--- a/Reports/Thesis Component Parts/Chapter_I_Intro.docx
+++ b/Reports/Thesis Component Parts/Chapter_I_Intro.docx
@@ -3797,10 +3797,7 @@
         <w:tab/>
       </w:r>
       <w:r>
-        <w:t>For our study’s ordinal outcomes, subjects’ disease severity is grouped into four ordered categories: “0” indicating no presence of the specified CT feature of interest in the given lobe, “1” indicating less than 25% involvement of the given lobe with the CT feature of interest, “2” indicating between 25 and 50% involvement of the given lobe with the CT feature of interest, and “3” indicating more than 50% involvement of the given lobe with the CT feature of interest.</w:t>
-      </w:r>
-      <w:r>
-        <w:t xml:space="preserve">  Fitting a proportional-odds model to our data allows us to capture </w:t>
+        <w:t xml:space="preserve">For our study’s ordinal outcomes, subjects’ disease severity is grouped into four ordered categories: “0” indicating no presence of the specified CT feature of interest in the given lobe, “1” indicating less than 25% involvement of the given lobe with the CT feature of interest, “2” indicating between 25 and 50% involvement of the given lobe with the CT feature of interest, and “3” indicating more than 50% involvement of the given lobe with the CT feature of interest.  Fitting a proportional-odds model to our data allows us to capture </w:t>
       </w:r>
       <w:r>
         <w:t xml:space="preserve">how predictor variables </w:t>
@@ -6213,6 +6210,64 @@
           <w:rFonts w:eastAsiaTheme="minorEastAsia" w:cstheme="minorHAnsi"/>
         </w:rPr>
         <w:t xml:space="preserve">  Through incorporating these random effects into our logistic regression model, we can</w:t>
+      </w:r>
+      <w:r>
+        <w:rPr>
+          <w:rFonts w:eastAsiaTheme="minorEastAsia" w:cstheme="minorHAnsi"/>
+        </w:rPr>
+        <w:t xml:space="preserve"> account for correlation among observations that share the same higher-level grouping structure</w:t>
+      </w:r>
+      <w:r>
+        <w:rPr>
+          <w:rFonts w:eastAsiaTheme="minorEastAsia" w:cstheme="minorHAnsi"/>
+        </w:rPr>
+        <w:t>, like repeated measures within individuals or subjects nested within clusters.</w:t>
+      </w:r>
+      <w:r>
+        <w:rPr>
+          <w:rFonts w:eastAsiaTheme="minorEastAsia" w:cstheme="minorHAnsi"/>
+        </w:rPr>
+        <w:t xml:space="preserve">  The random effects </w:t>
+      </w:r>
+      <m:oMath>
+        <m:r>
+          <w:rPr>
+            <w:rFonts w:ascii="Cambria Math" w:eastAsiaTheme="minorEastAsia" w:hAnsi="Cambria Math" w:cstheme="minorHAnsi"/>
+          </w:rPr>
+          <m:t>u</m:t>
+        </m:r>
+      </m:oMath>
+      <w:r>
+        <w:rPr>
+          <w:rFonts w:eastAsiaTheme="minorEastAsia" w:cstheme="minorHAnsi"/>
+        </w:rPr>
+        <w:t xml:space="preserve"> capture unobserved heterogeneity across these groups, allowing the model to adjust the log-odds of the outcome</w:t>
+      </w:r>
+      <w:r>
+        <w:rPr>
+          <w:rFonts w:eastAsiaTheme="minorEastAsia" w:cstheme="minorHAnsi"/>
+        </w:rPr>
+        <w:t xml:space="preserve"> based on group-specific deviations from the population-average relationship defined by the fixed effects</w:t>
+      </w:r>
+      <w:r>
+        <w:rPr>
+          <w:rFonts w:eastAsiaTheme="minorEastAsia" w:cstheme="minorHAnsi"/>
+        </w:rPr>
+        <w:t xml:space="preserve"> </w:t>
+      </w:r>
+      <m:oMath>
+        <m:r>
+          <w:rPr>
+            <w:rFonts w:ascii="Cambria Math" w:eastAsiaTheme="minorEastAsia" w:hAnsi="Cambria Math" w:cstheme="minorHAnsi"/>
+          </w:rPr>
+          <m:t>β</m:t>
+        </m:r>
+      </m:oMath>
+      <w:r>
+        <w:rPr>
+          <w:rFonts w:eastAsiaTheme="minorEastAsia" w:cstheme="minorHAnsi"/>
+        </w:rPr>
+        <w:t>.</w:t>
       </w:r>
     </w:p>
     <w:sectPr>
@@ -6828,6 +6883,7 @@
   <w:style w:type="character" w:default="1" w:styleId="DefaultParagraphFont">
     <w:name w:val="Default Paragraph Font"/>
     <w:uiPriority w:val="1"/>
+    <w:semiHidden/>
     <w:unhideWhenUsed/>
   </w:style>
   <w:style w:type="table" w:default="1" w:styleId="TableNormal">

--- a/Reports/Thesis Component Parts/Chapter_I_Intro.docx
+++ b/Reports/Thesis Component Parts/Chapter_I_Intro.docx
@@ -263,7 +263,158 @@
           <w:b/>
           <w:bCs/>
         </w:rPr>
-        <w:t xml:space="preserve"> Non-Tuberculous Mycobacterium Lung Disease (NTM-LD)</w:t>
+        <w:t xml:space="preserve"> Non-Tuberculous Mycobacteri</w:t>
+      </w:r>
+      <w:r>
+        <w:rPr>
+          <w:b/>
+          <w:bCs/>
+        </w:rPr>
+        <w:t>al</w:t>
+      </w:r>
+      <w:r>
+        <w:rPr>
+          <w:b/>
+          <w:bCs/>
+        </w:rPr>
+        <w:t xml:space="preserve"> Lung Disease</w:t>
+      </w:r>
+    </w:p>
+    <w:p>
+      <w:pPr>
+        <w:spacing w:line="480" w:lineRule="auto"/>
+      </w:pPr>
+      <w:r>
+        <w:rPr>
+          <w:b/>
+          <w:bCs/>
+        </w:rPr>
+        <w:tab/>
+      </w:r>
+      <w:r>
+        <w:t xml:space="preserve">Non-tuberculous </w:t>
+      </w:r>
+      <w:r>
+        <w:t>mycobacteri</w:t>
+      </w:r>
+      <w:r>
+        <w:t>al</w:t>
+      </w:r>
+      <w:r>
+        <w:t xml:space="preserve"> lung disease (which we will refer to as NTM-LD) </w:t>
+      </w:r>
+      <w:r>
+        <w:t>is an infection of the lungs caused by organisms</w:t>
+      </w:r>
+      <w:r>
+        <w:t xml:space="preserve"> called</w:t>
+      </w:r>
+      <w:r>
+        <w:t>, as the name suggests, non</w:t>
+      </w:r>
+      <w:r>
+        <w:t>-tuberculous mycobacteria.</w:t>
+      </w:r>
+      <w:r>
+        <w:t xml:space="preserve">  </w:t>
+      </w:r>
+      <w:r>
+        <w:t>As Miller (1994) and Erasmus et al. (1999) state, i</w:t>
+      </w:r>
+      <w:r>
+        <w:t xml:space="preserve">nfection </w:t>
+      </w:r>
+      <w:r>
+        <w:t>most often occurs through the inhalation of aerosolized water droplets containing the mycobacteria, although</w:t>
+      </w:r>
+      <w:r>
+        <w:t xml:space="preserve"> the bacteria can also be foun</w:t>
+      </w:r>
+      <w:r>
+        <w:t>d in soil and various animal</w:t>
+      </w:r>
+      <w:r>
+        <w:t xml:space="preserve"> products like milk or fish, and therefore can also be acquired </w:t>
+      </w:r>
+      <w:r>
+        <w:t>via ingestion or direct inoculation</w:t>
+      </w:r>
+      <w:r>
+        <w:t>.</w:t>
+      </w:r>
+      <w:r>
+        <w:t xml:space="preserve"> </w:t>
+      </w:r>
+      <w:r>
+        <w:t>Although NTM organisms a</w:t>
+      </w:r>
+      <w:r>
+        <w:t xml:space="preserve">re widespread </w:t>
+      </w:r>
+      <w:r>
+        <w:lastRenderedPageBreak/>
+        <w:t>across these many sources, most exposures do not result in infections</w:t>
+      </w:r>
+      <w:r>
+        <w:t>.</w:t>
+      </w:r>
+      <w:r>
+        <w:t xml:space="preserve"> </w:t>
+      </w:r>
+      <w:r>
+        <w:t xml:space="preserve">These </w:t>
+      </w:r>
+      <w:r>
+        <w:t xml:space="preserve">are </w:t>
+      </w:r>
+      <w:r>
+        <w:t>primarily</w:t>
+      </w:r>
+      <w:r>
+        <w:t xml:space="preserve"> experienced by individuals over the age of 50 or those experiencing </w:t>
+      </w:r>
+      <w:r>
+        <w:t>underlying lung conditions or immunocompromised individuals.</w:t>
+      </w:r>
+      <w:r>
+        <w:t xml:space="preserve">  </w:t>
+      </w:r>
+      <w:r>
+        <w:rPr>
+          <w:i/>
+          <w:iCs/>
+        </w:rPr>
+        <w:t>Mycobacterium avium complex</w:t>
+      </w:r>
+      <w:r>
+        <w:t xml:space="preserve"> (MAC) and </w:t>
+      </w:r>
+      <w:r>
+        <w:rPr>
+          <w:i/>
+          <w:iCs/>
+        </w:rPr>
+        <w:t>M. kansasii</w:t>
+      </w:r>
+      <w:r>
+        <w:t xml:space="preserve"> are responsible for the majority of disease cases in the U.S.</w:t>
+      </w:r>
+      <w:r>
+        <w:t xml:space="preserve">  Two main forms of the disease</w:t>
+      </w:r>
+      <w:r>
+        <w:t xml:space="preserve"> </w:t>
+      </w:r>
+      <w:r>
+        <w:t xml:space="preserve">(Miller, 1994; Erasmus et al. 1999).  </w:t>
+      </w:r>
+    </w:p>
+    <w:p>
+      <w:pPr>
+        <w:spacing w:line="480" w:lineRule="auto"/>
+      </w:pPr>
+      <w:r>
+        <w:tab/>
       </w:r>
     </w:p>
     <w:p>
@@ -280,23 +431,6 @@
           <w:b/>
           <w:bCs/>
         </w:rPr>
-        <w:t>.</w:t>
-      </w:r>
-    </w:p>
-    <w:p>
-      <w:pPr>
-        <w:spacing w:line="480" w:lineRule="auto"/>
-        <w:jc w:val="center"/>
-        <w:rPr>
-          <w:b/>
-          <w:bCs/>
-        </w:rPr>
-      </w:pPr>
-      <w:r>
-        <w:rPr>
-          <w:b/>
-          <w:bCs/>
-        </w:rPr>
         <w:t>Statistical Background</w:t>
       </w:r>
     </w:p>
@@ -326,11 +460,7 @@
         <w:t>allows for the analysis of ordinal outcomes</w:t>
       </w:r>
       <w:r>
-        <w:t xml:space="preserve">, which are responses that fall into ordered categories (e.g., “no disease”, “mild </w:t>
-      </w:r>
-      <w:r>
-        <w:lastRenderedPageBreak/>
-        <w:t>disease”, “moderate disease”, and “severe disease”).</w:t>
+        <w:t>, which are responses that fall into ordered categories (e.g., “no disease”, “mild disease”, “moderate disease”, and “severe disease”).</w:t>
       </w:r>
       <w:r>
         <w:t xml:space="preserve">  A seminal</w:t>
@@ -1323,6 +1453,7 @@
         <w:rPr>
           <w:rFonts w:eastAsiaTheme="minorEastAsia" w:cstheme="minorHAnsi"/>
         </w:rPr>
+        <w:lastRenderedPageBreak/>
         <w:t>regression coefficients corresponding to our cova</w:t>
       </w:r>
       <w:r>
@@ -1816,7 +1947,6 @@
         <w:rPr>
           <w:rFonts w:eastAsiaTheme="minorEastAsia" w:cstheme="minorHAnsi"/>
         </w:rPr>
-        <w:lastRenderedPageBreak/>
         <w:t xml:space="preserve">where </w:t>
       </w:r>
       <m:oMath>
@@ -2358,6 +2488,7 @@
             <w:rPr>
               <w:rFonts w:ascii="Cambria Math" w:eastAsiaTheme="minorEastAsia" w:hAnsi="Cambria Math" w:cstheme="minorHAnsi"/>
             </w:rPr>
+            <w:lastRenderedPageBreak/>
             <m:t>logit</m:t>
           </m:r>
           <m:d>
@@ -3201,14 +3332,7 @@
         <w:rPr>
           <w:rFonts w:eastAsiaTheme="minorEastAsia" w:cstheme="minorHAnsi"/>
         </w:rPr>
-        <w:t xml:space="preserve">also tends </w:t>
-      </w:r>
-      <w:r>
-        <w:rPr>
-          <w:rFonts w:eastAsiaTheme="minorEastAsia" w:cstheme="minorHAnsi"/>
-        </w:rPr>
-        <w:lastRenderedPageBreak/>
-        <w:t>to be the case</w:t>
+        <w:t>also tends to be the case</w:t>
       </w:r>
       <w:r>
         <w:rPr>
@@ -3726,7 +3850,14 @@
         <w:rPr>
           <w:rFonts w:eastAsiaTheme="minorEastAsia" w:cstheme="minorHAnsi"/>
         </w:rPr>
-        <w:t xml:space="preserve">proportional-odds assumption uses one slope </w:t>
+        <w:t>proportional-</w:t>
+      </w:r>
+      <w:r>
+        <w:rPr>
+          <w:rFonts w:eastAsiaTheme="minorEastAsia" w:cstheme="minorHAnsi"/>
+        </w:rPr>
+        <w:lastRenderedPageBreak/>
+        <w:t xml:space="preserve">odds assumption uses one slope </w:t>
       </w:r>
       <m:oMath>
         <m:sSub>
@@ -3839,11 +3970,7 @@
         <w:t xml:space="preserve">a significant </w:t>
       </w:r>
       <w:r>
-        <w:t xml:space="preserve">positive coefficient on a specific </w:t>
-      </w:r>
-      <w:r>
-        <w:lastRenderedPageBreak/>
-        <w:t>lobe would indicate that</w:t>
+        <w:t>positive coefficient on a specific lobe would indicate that</w:t>
       </w:r>
       <w:r>
         <w:t xml:space="preserve"> this lobe is associated with a higher probability of falling into more severe</w:t>
@@ -4317,6 +4444,7 @@
         <w:rPr>
           <w:rFonts w:eastAsiaTheme="minorEastAsia" w:cstheme="minorHAnsi"/>
         </w:rPr>
+        <w:lastRenderedPageBreak/>
         <w:t xml:space="preserve">which constrains </w:t>
       </w:r>
       <m:oMath>
@@ -5329,14 +5457,7 @@
         <w:rPr>
           <w:rFonts w:eastAsiaTheme="minorEastAsia" w:cstheme="minorHAnsi"/>
         </w:rPr>
-        <w:t xml:space="preserve">We typically </w:t>
-      </w:r>
-      <w:r>
-        <w:rPr>
-          <w:rFonts w:eastAsiaTheme="minorEastAsia" w:cstheme="minorHAnsi"/>
-        </w:rPr>
-        <w:lastRenderedPageBreak/>
-        <w:t xml:space="preserve">estimate parameters through </w:t>
+        <w:t xml:space="preserve">We typically estimate parameters through </w:t>
       </w:r>
       <w:r>
         <w:rPr>
@@ -6209,7 +6330,14 @@
         <w:rPr>
           <w:rFonts w:eastAsiaTheme="minorEastAsia" w:cstheme="minorHAnsi"/>
         </w:rPr>
-        <w:t xml:space="preserve">  Through incorporating these random effects into our logistic regression model, we can</w:t>
+        <w:t xml:space="preserve">  Through </w:t>
+      </w:r>
+      <w:r>
+        <w:rPr>
+          <w:rFonts w:eastAsiaTheme="minorEastAsia" w:cstheme="minorHAnsi"/>
+        </w:rPr>
+        <w:lastRenderedPageBreak/>
+        <w:t>incorporating these random effects into our logistic regression model, we can</w:t>
       </w:r>
       <w:r>
         <w:rPr>
